--- a/Writing/Drafts/RoughDraft.docx
+++ b/Writing/Drafts/RoughDraft.docx
@@ -221,7 +221,19 @@
         <w:rPr>
           <w:rFonts w:ascii="Times New Roman" w:hAnsi="Times New Roman" w:cs="Times New Roman"/>
         </w:rPr>
-        <w:t>review focuses on papers which model species occupancy state across multiple sites and seasons using real-world data. To qualify for inclusion, a paper must include a study must have included a model which fits these criteria:</w:t>
+        <w:t>review focuses on papers which model species occupancy state across multiple sites and seasons using real-world data. To qualify for inclusion, a paper must include a</w:t>
+      </w:r>
+      <w:r>
+        <w:rPr>
+          <w:rFonts w:ascii="Times New Roman" w:hAnsi="Times New Roman" w:cs="Times New Roman"/>
+        </w:rPr>
+        <w:t xml:space="preserve"> study </w:t>
+      </w:r>
+      <w:r>
+        <w:rPr>
+          <w:rFonts w:ascii="Times New Roman" w:hAnsi="Times New Roman" w:cs="Times New Roman"/>
+        </w:rPr>
+        <w:t>which fits these criteria:</w:t>
       </w:r>
     </w:p>
     <w:p>
@@ -239,7 +251,7 @@
         <w:rPr>
           <w:rFonts w:ascii="Times New Roman" w:hAnsi="Times New Roman" w:cs="Times New Roman"/>
         </w:rPr>
-        <w:t xml:space="preserve">Multiple well-defined sites which can exhibit multiple occupancy states </w:t>
+        <w:t xml:space="preserve">Multiple sites which can exhibit multiple occupancy states </w:t>
       </w:r>
     </w:p>
     <w:p>
@@ -281,6 +293,24 @@
         <w:rPr>
           <w:rFonts w:ascii="Times New Roman" w:hAnsi="Times New Roman" w:cs="Times New Roman"/>
         </w:rPr>
+        <w:t>Must model transitions between states as a Markovian process (i.e., not fitting independent occupancy models for each time step.)</w:t>
+      </w:r>
+    </w:p>
+    <w:p>
+      <w:pPr>
+        <w:pStyle w:val="ListParagraph"/>
+        <w:numPr>
+          <w:ilvl w:val="0"/>
+          <w:numId w:val="1"/>
+        </w:numPr>
+        <w:rPr>
+          <w:rFonts w:ascii="Times New Roman" w:hAnsi="Times New Roman" w:cs="Times New Roman"/>
+        </w:rPr>
+      </w:pPr>
+      <w:r>
+        <w:rPr>
+          <w:rFonts w:ascii="Times New Roman" w:hAnsi="Times New Roman" w:cs="Times New Roman"/>
+        </w:rPr>
         <w:t>Real-world data – not solely mathematical theory or simulated data</w:t>
       </w:r>
     </w:p>
@@ -303,13 +333,7 @@
         <w:rPr>
           <w:rFonts w:ascii="Times New Roman" w:hAnsi="Times New Roman" w:cs="Times New Roman"/>
         </w:rPr>
-        <w:t>This review was conducted in two phases</w:t>
-      </w:r>
-      <w:r>
-        <w:rPr>
-          <w:rFonts w:ascii="Times New Roman" w:hAnsi="Times New Roman" w:cs="Times New Roman"/>
-        </w:rPr>
-        <w:t xml:space="preserve">. In the first a preliminary review was conducted to clarify which papers should be included, solidify key focal areas for the review, and determine how to best objectively describe the papers reviewed. The results of this preliminary review were </w:t>
+        <w:t xml:space="preserve">This review was conducted in two phases. In the first a preliminary review was conducted to clarify which papers should be included, solidify key focal areas for the review, and determine how to best objectively describe the papers reviewed. The results of this preliminary review were </w:t>
       </w:r>
       <w:r>
         <w:rPr>
@@ -515,19 +539,7 @@
         <w:rPr>
           <w:rFonts w:ascii="Times New Roman" w:hAnsi="Times New Roman" w:cs="Times New Roman"/>
         </w:rPr>
-        <w:t xml:space="preserve">. Those papers ranked within the lowest 5 or 25% of their </w:t>
-      </w:r>
-      <w:r>
-        <w:rPr>
-          <w:rFonts w:ascii="Times New Roman" w:hAnsi="Times New Roman" w:cs="Times New Roman"/>
-        </w:rPr>
-        <w:t>query/time-period strata</w:t>
-      </w:r>
-      <w:r>
-        <w:rPr>
-          <w:rFonts w:ascii="Times New Roman" w:hAnsi="Times New Roman" w:cs="Times New Roman"/>
-        </w:rPr>
-        <w:t xml:space="preserve"> (whichever was larger) were included in the preliminary review. If after reading it a paper did not qualify for inclusion, it was excluded and replaced by the next lowest paper in its strata. Each paper was </w:t>
+        <w:t xml:space="preserve">. Those papers ranked within the lowest 5 or 25% of their query/time-period strata (whichever was larger) were included in the preliminary review. If after reading it a paper did not qualify for inclusion, it was excluded and replaced by the next lowest paper in its strata. Each paper was </w:t>
       </w:r>
       <w:r>
         <w:rPr>
@@ -557,7 +569,14 @@
         <w:rPr>
           <w:rFonts w:ascii="Times New Roman" w:hAnsi="Times New Roman" w:cs="Times New Roman"/>
         </w:rPr>
-        <w:t>study data, objectives, taxa, location, data collection, detection, covariates, modelling, and outputs. 75 papers were ultimately included in the preliminary review.</w:t>
+        <w:t xml:space="preserve">study data, </w:t>
+      </w:r>
+      <w:r>
+        <w:rPr>
+          <w:rFonts w:ascii="Times New Roman" w:hAnsi="Times New Roman" w:cs="Times New Roman"/>
+        </w:rPr>
+        <w:lastRenderedPageBreak/>
+        <w:t>objectives, taxa, location, data collection, detection, covariates, modelling, and outputs. 75 papers were ultimately included in the preliminary review.</w:t>
       </w:r>
     </w:p>
     <w:p>
@@ -581,7 +600,6 @@
           <w:i/>
           <w:iCs/>
         </w:rPr>
-        <w:lastRenderedPageBreak/>
         <w:t>Preliminary findings</w:t>
       </w:r>
     </w:p>

--- a/Writing/Drafts/RoughDraft.docx
+++ b/Writing/Drafts/RoughDraft.docx
@@ -583,76 +583,54 @@
       <w:pPr>
         <w:rPr>
           <w:rFonts w:ascii="Times New Roman" w:hAnsi="Times New Roman" w:cs="Times New Roman"/>
-        </w:rPr>
-      </w:pPr>
-    </w:p>
-    <w:p>
-      <w:pPr>
-        <w:rPr>
-          <w:rFonts w:ascii="Times New Roman" w:hAnsi="Times New Roman" w:cs="Times New Roman"/>
           <w:i/>
           <w:iCs/>
         </w:rPr>
       </w:pPr>
-      <w:r>
+    </w:p>
+    <w:p>
+      <w:pPr>
         <w:rPr>
           <w:rFonts w:ascii="Times New Roman" w:hAnsi="Times New Roman" w:cs="Times New Roman"/>
           <w:i/>
           <w:iCs/>
         </w:rPr>
-        <w:t>Preliminary findings</w:t>
-      </w:r>
-    </w:p>
-    <w:p>
-      <w:pPr>
+      </w:pPr>
+      <w:r>
         <w:rPr>
           <w:rFonts w:ascii="Times New Roman" w:hAnsi="Times New Roman" w:cs="Times New Roman"/>
           <w:i/>
           <w:iCs/>
         </w:rPr>
-      </w:pPr>
-    </w:p>
-    <w:p>
-      <w:pPr>
+        <w:t>Formal review</w:t>
+      </w:r>
+    </w:p>
+    <w:p>
+      <w:pPr>
+        <w:rPr>
+          <w:rFonts w:ascii="Times New Roman" w:hAnsi="Times New Roman" w:cs="Times New Roman"/>
+        </w:rPr>
+      </w:pPr>
+      <w:r>
+        <w:rPr>
+          <w:rFonts w:ascii="Times New Roman" w:hAnsi="Times New Roman" w:cs="Times New Roman"/>
+        </w:rPr>
+        <w:t xml:space="preserve">After considering the spreadsheet findings of the preliminary review, research questions were refined [detail]. A new formal spreadsheet with better articulated parameters was created. It was determined that SPOMs would </w:t>
+      </w:r>
+      <w:r>
         <w:rPr>
           <w:rFonts w:ascii="Times New Roman" w:hAnsi="Times New Roman" w:cs="Times New Roman"/>
           <w:i/>
           <w:iCs/>
         </w:rPr>
-      </w:pPr>
-    </w:p>
-    <w:p>
-      <w:pPr>
-        <w:rPr>
-          <w:rFonts w:ascii="Times New Roman" w:hAnsi="Times New Roman" w:cs="Times New Roman"/>
-          <w:i/>
-          <w:iCs/>
-        </w:rPr>
-      </w:pPr>
-    </w:p>
-    <w:p>
-      <w:pPr>
-        <w:rPr>
-          <w:rFonts w:ascii="Times New Roman" w:hAnsi="Times New Roman" w:cs="Times New Roman"/>
-          <w:i/>
-          <w:iCs/>
-        </w:rPr>
-      </w:pPr>
-      <w:r>
-        <w:rPr>
-          <w:rFonts w:ascii="Times New Roman" w:hAnsi="Times New Roman" w:cs="Times New Roman"/>
-          <w:i/>
-          <w:iCs/>
-        </w:rPr>
-        <w:t>Formal review</w:t>
-      </w:r>
-    </w:p>
-    <w:p>
-      <w:pPr>
-        <w:rPr>
-          <w:rFonts w:ascii="Times New Roman" w:hAnsi="Times New Roman" w:cs="Times New Roman"/>
-        </w:rPr>
-      </w:pPr>
+        <w:t>not</w:t>
+      </w:r>
+      <w:r>
+        <w:rPr>
+          <w:rFonts w:ascii="Times New Roman" w:hAnsi="Times New Roman" w:cs="Times New Roman"/>
+        </w:rPr>
+        <w:t xml:space="preserve"> be included in the formal review. All papers were re-read. </w:t>
+      </w:r>
     </w:p>
     <w:p>
       <w:pPr>

--- a/Writing/Drafts/RoughDraft.docx
+++ b/Writing/Drafts/RoughDraft.docx
@@ -211,29 +211,32 @@
           <w:rFonts w:ascii="Times New Roman" w:hAnsi="Times New Roman" w:cs="Times New Roman"/>
         </w:rPr>
       </w:pPr>
-      <w:r>
-        <w:rPr>
-          <w:rFonts w:ascii="Times New Roman" w:hAnsi="Times New Roman" w:cs="Times New Roman"/>
-        </w:rPr>
-        <w:t xml:space="preserve">This </w:t>
-      </w:r>
-      <w:r>
-        <w:rPr>
-          <w:rFonts w:ascii="Times New Roman" w:hAnsi="Times New Roman" w:cs="Times New Roman"/>
-        </w:rPr>
-        <w:t>review focuses on papers which model species occupancy state across multiple sites and seasons using real-world data. To qualify for inclusion, a paper must include a</w:t>
-      </w:r>
-      <w:r>
-        <w:rPr>
-          <w:rFonts w:ascii="Times New Roman" w:hAnsi="Times New Roman" w:cs="Times New Roman"/>
-        </w:rPr>
-        <w:t xml:space="preserve"> study </w:t>
-      </w:r>
-      <w:r>
-        <w:rPr>
-          <w:rFonts w:ascii="Times New Roman" w:hAnsi="Times New Roman" w:cs="Times New Roman"/>
-        </w:rPr>
-        <w:t>which fits these criteria:</w:t>
+    </w:p>
+    <w:p>
+      <w:pPr>
+        <w:rPr>
+          <w:rFonts w:ascii="Times New Roman" w:hAnsi="Times New Roman" w:cs="Times New Roman"/>
+        </w:rPr>
+      </w:pPr>
+      <w:r>
+        <w:rPr>
+          <w:rFonts w:ascii="Times New Roman" w:hAnsi="Times New Roman" w:cs="Times New Roman"/>
+          <w:i/>
+          <w:iCs/>
+        </w:rPr>
+        <w:t>Paper solicitation:</w:t>
+      </w:r>
+      <w:r>
+        <w:rPr>
+          <w:rFonts w:ascii="Times New Roman" w:hAnsi="Times New Roman" w:cs="Times New Roman"/>
+        </w:rPr>
+        <w:t xml:space="preserve"> </w:t>
+      </w:r>
+      <w:r>
+        <w:rPr>
+          <w:rFonts w:ascii="Times New Roman" w:hAnsi="Times New Roman" w:cs="Times New Roman"/>
+        </w:rPr>
+        <w:t>This review is focused on research which models occupancy across multiple sites and seasons using real data. To qualify for inclusion in the review, papers were required to fulfil all the following criteria:</w:t>
       </w:r>
     </w:p>
     <w:p>
@@ -241,7 +244,7 @@
         <w:pStyle w:val="ListParagraph"/>
         <w:numPr>
           <w:ilvl w:val="0"/>
-          <w:numId w:val="1"/>
+          <w:numId w:val="2"/>
         </w:numPr>
         <w:rPr>
           <w:rFonts w:ascii="Times New Roman" w:hAnsi="Times New Roman" w:cs="Times New Roman"/>
@@ -251,7 +254,7 @@
         <w:rPr>
           <w:rFonts w:ascii="Times New Roman" w:hAnsi="Times New Roman" w:cs="Times New Roman"/>
         </w:rPr>
-        <w:t xml:space="preserve">Multiple sites which can exhibit multiple occupancy states </w:t>
+        <w:t>Multiple sites capable of exhibiting multiple occupancy states, which must include an unoccupied and occupied state.</w:t>
       </w:r>
     </w:p>
     <w:p>
@@ -259,7 +262,7 @@
         <w:pStyle w:val="ListParagraph"/>
         <w:numPr>
           <w:ilvl w:val="0"/>
-          <w:numId w:val="1"/>
+          <w:numId w:val="2"/>
         </w:numPr>
         <w:rPr>
           <w:rFonts w:ascii="Times New Roman" w:hAnsi="Times New Roman" w:cs="Times New Roman"/>
@@ -269,13 +272,7 @@
         <w:rPr>
           <w:rFonts w:ascii="Times New Roman" w:hAnsi="Times New Roman" w:cs="Times New Roman"/>
         </w:rPr>
-        <w:t>Multiple</w:t>
-      </w:r>
-      <w:r>
-        <w:rPr>
-          <w:rFonts w:ascii="Times New Roman" w:hAnsi="Times New Roman" w:cs="Times New Roman"/>
-        </w:rPr>
-        <w:t xml:space="preserve"> time-steps between which occupancy state may change</w:t>
+        <w:t>Multiple time-steps between which occupancy state can change, with transitions between states modelled as a Markovian process dependent on prior timestep.</w:t>
       </w:r>
     </w:p>
     <w:p>
@@ -283,7 +280,7 @@
         <w:pStyle w:val="ListParagraph"/>
         <w:numPr>
           <w:ilvl w:val="0"/>
-          <w:numId w:val="1"/>
+          <w:numId w:val="2"/>
         </w:numPr>
         <w:rPr>
           <w:rFonts w:ascii="Times New Roman" w:hAnsi="Times New Roman" w:cs="Times New Roman"/>
@@ -293,7 +290,46 @@
         <w:rPr>
           <w:rFonts w:ascii="Times New Roman" w:hAnsi="Times New Roman" w:cs="Times New Roman"/>
         </w:rPr>
-        <w:t>Must model transitions between states as a Markovian process (i.e., not fitting independent occupancy models for each time step.)</w:t>
+        <w:t>Data used must be from a real system, not simulated or theoretical. Data need not have been explicitly collected for the given survey.</w:t>
+      </w:r>
+    </w:p>
+    <w:p>
+      <w:pPr>
+        <w:rPr>
+          <w:rFonts w:ascii="Times New Roman" w:hAnsi="Times New Roman" w:cs="Times New Roman"/>
+          <w:i/>
+          <w:iCs/>
+        </w:rPr>
+      </w:pPr>
+      <w:r>
+        <w:rPr>
+          <w:rFonts w:ascii="Times New Roman" w:hAnsi="Times New Roman" w:cs="Times New Roman"/>
+        </w:rPr>
+        <w:t>Key terms were identified to capture papers applying the</w:t>
+      </w:r>
+      <w:r>
+        <w:rPr>
+          <w:rFonts w:ascii="Times New Roman" w:hAnsi="Times New Roman" w:cs="Times New Roman"/>
+        </w:rPr>
+        <w:t>se</w:t>
+      </w:r>
+      <w:r>
+        <w:rPr>
+          <w:rFonts w:ascii="Times New Roman" w:hAnsi="Times New Roman" w:cs="Times New Roman"/>
+        </w:rPr>
+        <w:t xml:space="preserve"> models</w:t>
+      </w:r>
+      <w:r>
+        <w:rPr>
+          <w:rFonts w:ascii="Times New Roman" w:hAnsi="Times New Roman" w:cs="Times New Roman"/>
+        </w:rPr>
+        <w:t xml:space="preserve">. </w:t>
+      </w:r>
+      <w:r>
+        <w:rPr>
+          <w:rFonts w:ascii="Times New Roman" w:hAnsi="Times New Roman" w:cs="Times New Roman"/>
+        </w:rPr>
+        <w:t>Following conversations with co-authors and other experts, four terms were selected for this class of models:</w:t>
       </w:r>
     </w:p>
     <w:p>
@@ -301,80 +337,8 @@
         <w:pStyle w:val="ListParagraph"/>
         <w:numPr>
           <w:ilvl w:val="0"/>
-          <w:numId w:val="1"/>
+          <w:numId w:val="3"/>
         </w:numPr>
-        <w:rPr>
-          <w:rFonts w:ascii="Times New Roman" w:hAnsi="Times New Roman" w:cs="Times New Roman"/>
-        </w:rPr>
-      </w:pPr>
-      <w:r>
-        <w:rPr>
-          <w:rFonts w:ascii="Times New Roman" w:hAnsi="Times New Roman" w:cs="Times New Roman"/>
-        </w:rPr>
-        <w:t>Real-world data – not solely mathematical theory or simulated data</w:t>
-      </w:r>
-    </w:p>
-    <w:p>
-      <w:pPr>
-        <w:rPr>
-          <w:rFonts w:ascii="Times New Roman" w:hAnsi="Times New Roman" w:cs="Times New Roman"/>
-          <w:b/>
-          <w:bCs/>
-        </w:rPr>
-      </w:pPr>
-    </w:p>
-    <w:p>
-      <w:pPr>
-        <w:rPr>
-          <w:rFonts w:ascii="Times New Roman" w:hAnsi="Times New Roman" w:cs="Times New Roman"/>
-        </w:rPr>
-      </w:pPr>
-      <w:r>
-        <w:rPr>
-          <w:rFonts w:ascii="Times New Roman" w:hAnsi="Times New Roman" w:cs="Times New Roman"/>
-        </w:rPr>
-        <w:t xml:space="preserve">This review was conducted in two phases. In the first a preliminary review was conducted to clarify which papers should be included, solidify key focal areas for the review, and determine how to best objectively describe the papers reviewed. The results of this preliminary review were </w:t>
-      </w:r>
-      <w:r>
-        <w:rPr>
-          <w:rFonts w:ascii="Times New Roman" w:hAnsi="Times New Roman" w:cs="Times New Roman"/>
-        </w:rPr>
-        <w:t>assessed, and protocols adjusted based on the findings. This was followed by the formal review phase</w:t>
-      </w:r>
-      <w:r>
-        <w:rPr>
-          <w:rFonts w:ascii="Times New Roman" w:hAnsi="Times New Roman" w:cs="Times New Roman"/>
-        </w:rPr>
-        <w:t xml:space="preserve"> </w:t>
-      </w:r>
-      <w:r>
-        <w:rPr>
-          <w:rFonts w:ascii="Times New Roman" w:hAnsi="Times New Roman" w:cs="Times New Roman"/>
-        </w:rPr>
-        <w:t xml:space="preserve">in which </w:t>
-      </w:r>
-      <w:r>
-        <w:rPr>
-          <w:rFonts w:ascii="Times New Roman" w:hAnsi="Times New Roman" w:cs="Times New Roman"/>
-        </w:rPr>
-        <w:t xml:space="preserve">additional papers were solicited to address deficits in the preliminary paper library and all papers were assessed. </w:t>
-      </w:r>
-      <w:r>
-        <w:rPr>
-          <w:rFonts w:ascii="Times New Roman" w:hAnsi="Times New Roman" w:cs="Times New Roman"/>
-        </w:rPr>
-        <w:t xml:space="preserve">All results presented in this review are derived from the formal review phase. </w:t>
-      </w:r>
-    </w:p>
-    <w:p>
-      <w:pPr>
-        <w:rPr>
-          <w:rFonts w:ascii="Times New Roman" w:hAnsi="Times New Roman" w:cs="Times New Roman"/>
-        </w:rPr>
-      </w:pPr>
-    </w:p>
-    <w:p>
-      <w:pPr>
         <w:rPr>
           <w:rFonts w:ascii="Times New Roman" w:hAnsi="Times New Roman" w:cs="Times New Roman"/>
           <w:i/>
@@ -384,212 +348,57 @@
       <w:r>
         <w:rPr>
           <w:rFonts w:ascii="Times New Roman" w:hAnsi="Times New Roman" w:cs="Times New Roman"/>
+        </w:rPr>
+        <w:t>Dynamic occupancy model</w:t>
+      </w:r>
+    </w:p>
+    <w:p>
+      <w:pPr>
+        <w:pStyle w:val="ListParagraph"/>
+        <w:numPr>
+          <w:ilvl w:val="0"/>
+          <w:numId w:val="3"/>
+        </w:numPr>
+        <w:rPr>
+          <w:rFonts w:ascii="Times New Roman" w:hAnsi="Times New Roman" w:cs="Times New Roman"/>
           <w:i/>
           <w:iCs/>
         </w:rPr>
-        <w:t>Preliminary review</w:t>
-      </w:r>
-    </w:p>
-    <w:p>
-      <w:pPr>
-        <w:rPr>
-          <w:rFonts w:ascii="Times New Roman" w:hAnsi="Times New Roman" w:cs="Times New Roman"/>
-        </w:rPr>
-      </w:pPr>
-      <w:r>
-        <w:rPr>
-          <w:rFonts w:ascii="Times New Roman" w:hAnsi="Times New Roman" w:cs="Times New Roman"/>
-        </w:rPr>
-        <w:t>In the first phase, key terms were selected to capture papers applying the method of interest:</w:t>
-      </w:r>
-      <w:r>
-        <w:rPr>
-          <w:rFonts w:ascii="Times New Roman" w:hAnsi="Times New Roman" w:cs="Times New Roman"/>
-        </w:rPr>
-        <w:t xml:space="preserve"> models of species occupancy </w:t>
-      </w:r>
-      <w:r>
-        <w:rPr>
-          <w:rFonts w:ascii="Times New Roman" w:hAnsi="Times New Roman" w:cs="Times New Roman"/>
-        </w:rPr>
-        <w:t xml:space="preserve">dynamics </w:t>
-      </w:r>
-      <w:r>
-        <w:rPr>
-          <w:rFonts w:ascii="Times New Roman" w:hAnsi="Times New Roman" w:cs="Times New Roman"/>
-        </w:rPr>
-        <w:t xml:space="preserve">across </w:t>
-      </w:r>
-      <w:r>
-        <w:rPr>
-          <w:rFonts w:ascii="Times New Roman" w:hAnsi="Times New Roman" w:cs="Times New Roman"/>
-        </w:rPr>
-        <w:t xml:space="preserve">multiple sites and time-steps </w:t>
-      </w:r>
-      <w:r>
-        <w:rPr>
-          <w:rFonts w:ascii="Times New Roman" w:hAnsi="Times New Roman" w:cs="Times New Roman"/>
-        </w:rPr>
-        <w:t>which fit models to real data (i.e., not papers using only simulated data or mathematical descriptions of models). Following conversations with co-authors and other experts, four terms were selected to describe this</w:t>
-      </w:r>
-      <w:r>
-        <w:rPr>
-          <w:rFonts w:ascii="Times New Roman" w:hAnsi="Times New Roman" w:cs="Times New Roman"/>
-        </w:rPr>
-        <w:t xml:space="preserve"> broad</w:t>
-      </w:r>
-      <w:r>
-        <w:rPr>
-          <w:rFonts w:ascii="Times New Roman" w:hAnsi="Times New Roman" w:cs="Times New Roman"/>
-        </w:rPr>
-        <w:t xml:space="preserve"> model class: “dynamic occupancy model</w:t>
-      </w:r>
-      <w:r>
-        <w:rPr>
-          <w:rFonts w:ascii="Times New Roman" w:hAnsi="Times New Roman" w:cs="Times New Roman"/>
-        </w:rPr>
-        <w:t xml:space="preserve"> (DOM)</w:t>
-      </w:r>
-      <w:r>
-        <w:rPr>
-          <w:rFonts w:ascii="Times New Roman" w:hAnsi="Times New Roman" w:cs="Times New Roman"/>
-        </w:rPr>
-        <w:t>,” “occupancy dynamics model</w:t>
-      </w:r>
-      <w:r>
-        <w:rPr>
-          <w:rFonts w:ascii="Times New Roman" w:hAnsi="Times New Roman" w:cs="Times New Roman"/>
-        </w:rPr>
-        <w:t xml:space="preserve"> (ODM)</w:t>
-      </w:r>
-      <w:r>
-        <w:rPr>
-          <w:rFonts w:ascii="Times New Roman" w:hAnsi="Times New Roman" w:cs="Times New Roman"/>
-        </w:rPr>
-        <w:t>”, “multi-season occupancy model</w:t>
-      </w:r>
-      <w:r>
-        <w:rPr>
-          <w:rFonts w:ascii="Times New Roman" w:hAnsi="Times New Roman" w:cs="Times New Roman"/>
-        </w:rPr>
-        <w:t xml:space="preserve"> (MSOM)</w:t>
-      </w:r>
-      <w:r>
-        <w:rPr>
-          <w:rFonts w:ascii="Times New Roman" w:hAnsi="Times New Roman" w:cs="Times New Roman"/>
-        </w:rPr>
-        <w:t>,” and “stochastic patch occupancy model</w:t>
-      </w:r>
-      <w:r>
-        <w:rPr>
-          <w:rFonts w:ascii="Times New Roman" w:hAnsi="Times New Roman" w:cs="Times New Roman"/>
-        </w:rPr>
-        <w:t xml:space="preserve"> (SPOM)</w:t>
-      </w:r>
-      <w:r>
-        <w:rPr>
-          <w:rFonts w:ascii="Times New Roman" w:hAnsi="Times New Roman" w:cs="Times New Roman"/>
-        </w:rPr>
-        <w:t>.</w:t>
-      </w:r>
-      <w:r>
-        <w:rPr>
-          <w:rFonts w:ascii="Times New Roman" w:hAnsi="Times New Roman" w:cs="Times New Roman"/>
-        </w:rPr>
-        <w:t>”</w:t>
-      </w:r>
-    </w:p>
-    <w:p>
-      <w:pPr>
-        <w:rPr>
-          <w:rFonts w:ascii="Times New Roman" w:hAnsi="Times New Roman" w:cs="Times New Roman"/>
-        </w:rPr>
-      </w:pPr>
-      <w:r>
-        <w:rPr>
-          <w:rFonts w:ascii="Times New Roman" w:hAnsi="Times New Roman" w:cs="Times New Roman"/>
-        </w:rPr>
-        <w:t>Queries for each term were made on Google Scholar (see Appendix I for details). The first 100 records for each term were considered for inclusion. Papers which were clearly not in the field of ecology, not in English, or not available from Google or through standard University search engines were immediately discarded. 287 papers remained and were saved to a spreadsheet. These papers were stratified by the search query they fell under and time-period of their publication date (defined as 2000-2005, 2005-2010, 2010-2015, 2015-</w:t>
-      </w:r>
-      <w:r>
-        <w:rPr>
-          <w:rFonts w:ascii="Times New Roman" w:hAnsi="Times New Roman" w:cs="Times New Roman"/>
-        </w:rPr>
-        <w:t>2021)</w:t>
-      </w:r>
-      <w:r>
-        <w:rPr>
-          <w:rFonts w:ascii="Times New Roman" w:hAnsi="Times New Roman" w:cs="Times New Roman"/>
-        </w:rPr>
-        <w:t xml:space="preserve">. </w:t>
-      </w:r>
-      <w:r>
-        <w:rPr>
-          <w:rFonts w:ascii="Times New Roman" w:hAnsi="Times New Roman" w:cs="Times New Roman"/>
-        </w:rPr>
-        <w:t>Papers</w:t>
-      </w:r>
-      <w:r>
-        <w:rPr>
-          <w:rFonts w:ascii="Times New Roman" w:hAnsi="Times New Roman" w:cs="Times New Roman"/>
-        </w:rPr>
-        <w:t xml:space="preserve"> were assigned ranks with a random number generator</w:t>
-      </w:r>
-      <w:r>
-        <w:rPr>
-          <w:rFonts w:ascii="Times New Roman" w:hAnsi="Times New Roman" w:cs="Times New Roman"/>
-        </w:rPr>
-        <w:t xml:space="preserve">. Those papers ranked within the lowest 5 or 25% of their query/time-period strata (whichever was larger) were included in the preliminary review. If after reading it a paper did not qualify for inclusion, it was excluded and replaced by the next lowest paper in its strata. Each paper was </w:t>
-      </w:r>
-      <w:r>
-        <w:rPr>
-          <w:rFonts w:ascii="Times New Roman" w:hAnsi="Times New Roman" w:cs="Times New Roman"/>
-        </w:rPr>
-        <w:t>read by J.K.,</w:t>
-      </w:r>
-      <w:r>
-        <w:rPr>
-          <w:rFonts w:ascii="Times New Roman" w:hAnsi="Times New Roman" w:cs="Times New Roman"/>
-        </w:rPr>
-        <w:t xml:space="preserve"> and its findings </w:t>
-      </w:r>
-      <w:r>
-        <w:rPr>
-          <w:rFonts w:ascii="Times New Roman" w:hAnsi="Times New Roman" w:cs="Times New Roman"/>
-        </w:rPr>
-        <w:t xml:space="preserve">were </w:t>
-      </w:r>
-      <w:r>
-        <w:rPr>
-          <w:rFonts w:ascii="Times New Roman" w:hAnsi="Times New Roman" w:cs="Times New Roman"/>
-        </w:rPr>
-        <w:t xml:space="preserve">described in a structured spreadsheet including categories for </w:t>
-      </w:r>
-      <w:r>
-        <w:rPr>
-          <w:rFonts w:ascii="Times New Roman" w:hAnsi="Times New Roman" w:cs="Times New Roman"/>
-        </w:rPr>
-        <w:t xml:space="preserve">study data, </w:t>
-      </w:r>
-      <w:r>
-        <w:rPr>
-          <w:rFonts w:ascii="Times New Roman" w:hAnsi="Times New Roman" w:cs="Times New Roman"/>
-        </w:rPr>
-        <w:lastRenderedPageBreak/>
-        <w:t>objectives, taxa, location, data collection, detection, covariates, modelling, and outputs. 75 papers were ultimately included in the preliminary review.</w:t>
-      </w:r>
-    </w:p>
-    <w:p>
-      <w:pPr>
+      </w:pPr>
+      <w:r>
+        <w:rPr>
+          <w:rFonts w:ascii="Times New Roman" w:hAnsi="Times New Roman" w:cs="Times New Roman"/>
+        </w:rPr>
+        <w:t>Occupancy dynamics model</w:t>
+      </w:r>
+    </w:p>
+    <w:p>
+      <w:pPr>
+        <w:pStyle w:val="ListParagraph"/>
+        <w:numPr>
+          <w:ilvl w:val="0"/>
+          <w:numId w:val="3"/>
+        </w:numPr>
         <w:rPr>
           <w:rFonts w:ascii="Times New Roman" w:hAnsi="Times New Roman" w:cs="Times New Roman"/>
           <w:i/>
           <w:iCs/>
         </w:rPr>
       </w:pPr>
-    </w:p>
-    <w:p>
-      <w:pPr>
+      <w:r>
+        <w:rPr>
+          <w:rFonts w:ascii="Times New Roman" w:hAnsi="Times New Roman" w:cs="Times New Roman"/>
+        </w:rPr>
+        <w:t>Multi-season occupancy model</w:t>
+      </w:r>
+    </w:p>
+    <w:p>
+      <w:pPr>
+        <w:pStyle w:val="ListParagraph"/>
+        <w:numPr>
+          <w:ilvl w:val="0"/>
+          <w:numId w:val="3"/>
+        </w:numPr>
         <w:rPr>
           <w:rFonts w:ascii="Times New Roman" w:hAnsi="Times New Roman" w:cs="Times New Roman"/>
           <w:i/>
@@ -599,38 +408,327 @@
       <w:r>
         <w:rPr>
           <w:rFonts w:ascii="Times New Roman" w:hAnsi="Times New Roman" w:cs="Times New Roman"/>
+        </w:rPr>
+        <w:t>Stochastic patch occupancy model</w:t>
+      </w:r>
+    </w:p>
+    <w:p>
+      <w:pPr>
+        <w:rPr>
+          <w:rFonts w:ascii="Times New Roman" w:hAnsi="Times New Roman" w:cs="Times New Roman"/>
+        </w:rPr>
+      </w:pPr>
+      <w:r>
+        <w:rPr>
+          <w:rFonts w:ascii="Times New Roman" w:hAnsi="Times New Roman" w:cs="Times New Roman"/>
+        </w:rPr>
+        <w:t>Queries for each term were made on Google Scholar (Appendix I). The first 100 results for each term were considered for inclusion. Papers which were clearly outside the field of ecology &amp; evolution, not in English, or not accessible via Google Scholar of the University of Melbourne Library were immediately discarded. 287 papers remained for consideration.</w:t>
+      </w:r>
+    </w:p>
+    <w:p>
+      <w:pPr>
+        <w:rPr>
+          <w:rFonts w:ascii="Times New Roman" w:hAnsi="Times New Roman" w:cs="Times New Roman"/>
           <w:i/>
           <w:iCs/>
         </w:rPr>
-        <w:t>Formal review</w:t>
-      </w:r>
-    </w:p>
-    <w:p>
-      <w:pPr>
-        <w:rPr>
-          <w:rFonts w:ascii="Times New Roman" w:hAnsi="Times New Roman" w:cs="Times New Roman"/>
-        </w:rPr>
-      </w:pPr>
-      <w:r>
-        <w:rPr>
-          <w:rFonts w:ascii="Times New Roman" w:hAnsi="Times New Roman" w:cs="Times New Roman"/>
-        </w:rPr>
-        <w:t xml:space="preserve">After considering the spreadsheet findings of the preliminary review, research questions were refined [detail]. A new formal spreadsheet with better articulated parameters was created. It was determined that SPOMs would </w:t>
-      </w:r>
-      <w:r>
+      </w:pPr>
+    </w:p>
+    <w:p>
+      <w:pPr>
         <w:rPr>
           <w:rFonts w:ascii="Times New Roman" w:hAnsi="Times New Roman" w:cs="Times New Roman"/>
           <w:i/>
           <w:iCs/>
         </w:rPr>
-        <w:t>not</w:t>
-      </w:r>
-      <w:r>
-        <w:rPr>
-          <w:rFonts w:ascii="Times New Roman" w:hAnsi="Times New Roman" w:cs="Times New Roman"/>
-        </w:rPr>
-        <w:t xml:space="preserve"> be included in the formal review. All papers were re-read. </w:t>
-      </w:r>
+      </w:pPr>
+      <w:r>
+        <w:rPr>
+          <w:rFonts w:ascii="Times New Roman" w:hAnsi="Times New Roman" w:cs="Times New Roman"/>
+          <w:i/>
+          <w:iCs/>
+        </w:rPr>
+        <w:t xml:space="preserve">Preliminary review: </w:t>
+      </w:r>
+      <w:r>
+        <w:rPr>
+          <w:rFonts w:ascii="Times New Roman" w:hAnsi="Times New Roman" w:cs="Times New Roman"/>
+        </w:rPr>
+        <w:t xml:space="preserve">The pool of eligible papers was stratified by search query and publication period (defined as 2000-2005, 2005-2010, 2010-2015, and 2015-2021). Papers were assigned ranks with a random number generator. Papers ranked in the lowest 5 papers or 25% of papers (whichever was larger) within their strata were included in the preliminary review. The authors developed a structured spreadsheet with categories for study data, objectives, taxa, location, data collection, detection, covariates, modelling, and outputs. </w:t>
+      </w:r>
+      <w:r>
+        <w:rPr>
+          <w:rFonts w:ascii="Times New Roman" w:hAnsi="Times New Roman" w:cs="Times New Roman"/>
+        </w:rPr>
+        <w:t>If after reading it a paper did not qualify for inclusion, it was excluded and replaced by the next lowest paper in its strata</w:t>
+      </w:r>
+      <w:r>
+        <w:rPr>
+          <w:rFonts w:ascii="Times New Roman" w:hAnsi="Times New Roman" w:cs="Times New Roman"/>
+        </w:rPr>
+        <w:t xml:space="preserve"> if any additional papers were available</w:t>
+      </w:r>
+      <w:r>
+        <w:rPr>
+          <w:rFonts w:ascii="Times New Roman" w:hAnsi="Times New Roman" w:cs="Times New Roman"/>
+        </w:rPr>
+        <w:t>.</w:t>
+      </w:r>
+      <w:r>
+        <w:rPr>
+          <w:rFonts w:ascii="Times New Roman" w:hAnsi="Times New Roman" w:cs="Times New Roman"/>
+        </w:rPr>
+        <w:t xml:space="preserve"> As J</w:t>
+      </w:r>
+      <w:r>
+        <w:rPr>
+          <w:rFonts w:ascii="Times New Roman" w:hAnsi="Times New Roman" w:cs="Times New Roman"/>
+        </w:rPr>
+        <w:t>M</w:t>
+      </w:r>
+      <w:r>
+        <w:rPr>
+          <w:rFonts w:ascii="Times New Roman" w:hAnsi="Times New Roman" w:cs="Times New Roman"/>
+        </w:rPr>
+        <w:t xml:space="preserve">K read each paper its findings were noted in the spreadsheet. 75 papers ultimately qualified for inclusion in the preliminary review </w:t>
+      </w:r>
+    </w:p>
+    <w:p>
+      <w:pPr>
+        <w:rPr>
+          <w:rFonts w:ascii="Times New Roman" w:hAnsi="Times New Roman" w:cs="Times New Roman"/>
+          <w:i/>
+          <w:iCs/>
+        </w:rPr>
+      </w:pPr>
+    </w:p>
+    <w:p>
+      <w:pPr>
+        <w:rPr>
+          <w:rFonts w:ascii="Times New Roman" w:hAnsi="Times New Roman" w:cs="Times New Roman"/>
+        </w:rPr>
+      </w:pPr>
+      <w:r>
+        <w:rPr>
+          <w:rFonts w:ascii="Times New Roman" w:hAnsi="Times New Roman" w:cs="Times New Roman"/>
+          <w:i/>
+          <w:iCs/>
+        </w:rPr>
+        <w:t xml:space="preserve">Formal Review: </w:t>
+      </w:r>
+      <w:r>
+        <w:rPr>
+          <w:rFonts w:ascii="Times New Roman" w:hAnsi="Times New Roman" w:cs="Times New Roman"/>
+        </w:rPr>
+        <w:t>After considering the spreadsheet findings of the preliminary review research questions were further refined</w:t>
+      </w:r>
+      <w:r>
+        <w:rPr>
+          <w:rFonts w:ascii="Times New Roman" w:hAnsi="Times New Roman" w:cs="Times New Roman"/>
+        </w:rPr>
+        <w:t xml:space="preserve"> – a </w:t>
+      </w:r>
+      <w:r>
+        <w:rPr>
+          <w:rFonts w:ascii="Times New Roman" w:hAnsi="Times New Roman" w:cs="Times New Roman"/>
+        </w:rPr>
+        <w:t>new spreadsheet with better articulated parameters was created (details in Appendix II).</w:t>
+      </w:r>
+      <w:r>
+        <w:rPr>
+          <w:rFonts w:ascii="Times New Roman" w:hAnsi="Times New Roman" w:cs="Times New Roman"/>
+        </w:rPr>
+        <w:t xml:space="preserve"> Additionally,</w:t>
+      </w:r>
+      <w:r>
+        <w:rPr>
+          <w:rFonts w:ascii="Times New Roman" w:hAnsi="Times New Roman" w:cs="Times New Roman"/>
+        </w:rPr>
+        <w:t xml:space="preserve"> </w:t>
+      </w:r>
+      <w:r>
+        <w:rPr>
+          <w:rFonts w:ascii="Times New Roman" w:hAnsi="Times New Roman" w:cs="Times New Roman"/>
+        </w:rPr>
+        <w:t>the authors</w:t>
+      </w:r>
+      <w:r>
+        <w:rPr>
+          <w:rFonts w:ascii="Times New Roman" w:hAnsi="Times New Roman" w:cs="Times New Roman"/>
+        </w:rPr>
+        <w:t xml:space="preserve"> determined that ‘Stochastic patch occupancy models’ represented a </w:t>
+      </w:r>
+      <w:r>
+        <w:rPr>
+          <w:rFonts w:ascii="Times New Roman" w:hAnsi="Times New Roman" w:cs="Times New Roman"/>
+        </w:rPr>
+        <w:t>separate</w:t>
+      </w:r>
+      <w:r>
+        <w:rPr>
+          <w:rFonts w:ascii="Times New Roman" w:hAnsi="Times New Roman" w:cs="Times New Roman"/>
+        </w:rPr>
+        <w:t xml:space="preserve"> model </w:t>
+      </w:r>
+      <w:r>
+        <w:rPr>
+          <w:rFonts w:ascii="Times New Roman" w:hAnsi="Times New Roman" w:cs="Times New Roman"/>
+        </w:rPr>
+        <w:t xml:space="preserve">form from the other three search queries </w:t>
+      </w:r>
+      <w:r>
+        <w:rPr>
+          <w:rFonts w:ascii="Times New Roman" w:hAnsi="Times New Roman" w:cs="Times New Roman"/>
+        </w:rPr>
+        <w:t xml:space="preserve">with </w:t>
+      </w:r>
+      <w:r>
+        <w:rPr>
+          <w:rFonts w:ascii="Times New Roman" w:hAnsi="Times New Roman" w:cs="Times New Roman"/>
+        </w:rPr>
+        <w:t>a unique history and distinct qualities</w:t>
+      </w:r>
+      <w:r>
+        <w:rPr>
+          <w:rFonts w:ascii="Times New Roman" w:hAnsi="Times New Roman" w:cs="Times New Roman"/>
+        </w:rPr>
+        <w:t xml:space="preserve">. </w:t>
+      </w:r>
+      <w:r>
+        <w:rPr>
+          <w:rFonts w:ascii="Times New Roman" w:hAnsi="Times New Roman" w:cs="Times New Roman"/>
+        </w:rPr>
+        <w:t xml:space="preserve">Most importantly, SPOMs, DOMs, and </w:t>
+      </w:r>
+      <w:r>
+        <w:rPr>
+          <w:rFonts w:ascii="Times New Roman" w:hAnsi="Times New Roman" w:cs="Times New Roman"/>
+        </w:rPr>
+        <w:lastRenderedPageBreak/>
+        <w:t xml:space="preserve">ODMs are generally derived from the model outlined in </w:t>
+      </w:r>
+      <w:r>
+        <w:rPr>
+          <w:rFonts w:ascii="Times New Roman" w:hAnsi="Times New Roman" w:cs="Times New Roman"/>
+          <w:i/>
+          <w:iCs/>
+        </w:rPr>
+        <w:t xml:space="preserve">Mackenzie et al. 2003, </w:t>
+      </w:r>
+      <w:r>
+        <w:rPr>
+          <w:rFonts w:ascii="Times New Roman" w:hAnsi="Times New Roman" w:cs="Times New Roman"/>
+        </w:rPr>
+        <w:t xml:space="preserve">whereas SPOMs were defined in </w:t>
+      </w:r>
+      <w:r>
+        <w:rPr>
+          <w:rFonts w:ascii="Times New Roman" w:hAnsi="Times New Roman" w:cs="Times New Roman"/>
+          <w:i/>
+          <w:iCs/>
+        </w:rPr>
+        <w:t xml:space="preserve">Hanski 20XX. </w:t>
+      </w:r>
+      <w:r>
+        <w:rPr>
+          <w:rFonts w:ascii="Times New Roman" w:hAnsi="Times New Roman" w:cs="Times New Roman"/>
+        </w:rPr>
+        <w:t xml:space="preserve">While there are many similarities, it is apparent that these models are distinct, and we have excluded </w:t>
+      </w:r>
+      <w:r>
+        <w:rPr>
+          <w:rFonts w:ascii="Times New Roman" w:hAnsi="Times New Roman" w:cs="Times New Roman"/>
+        </w:rPr>
+        <w:t xml:space="preserve">these papers (n = X) from the formal review. All </w:t>
+      </w:r>
+      <w:r>
+        <w:rPr>
+          <w:rFonts w:ascii="Times New Roman" w:hAnsi="Times New Roman" w:cs="Times New Roman"/>
+        </w:rPr>
+        <w:t>remaining</w:t>
+      </w:r>
+      <w:r>
+        <w:rPr>
+          <w:rFonts w:ascii="Times New Roman" w:hAnsi="Times New Roman" w:cs="Times New Roman"/>
+        </w:rPr>
+        <w:t xml:space="preserve"> papers were re</w:t>
+      </w:r>
+      <w:r>
+        <w:rPr>
+          <w:rFonts w:ascii="Times New Roman" w:hAnsi="Times New Roman" w:cs="Times New Roman"/>
+        </w:rPr>
+        <w:t xml:space="preserve">ad by </w:t>
+      </w:r>
+      <w:r>
+        <w:rPr>
+          <w:rFonts w:ascii="Times New Roman" w:hAnsi="Times New Roman" w:cs="Times New Roman"/>
+        </w:rPr>
+        <w:t>JMK</w:t>
+      </w:r>
+      <w:r>
+        <w:rPr>
+          <w:rFonts w:ascii="Times New Roman" w:hAnsi="Times New Roman" w:cs="Times New Roman"/>
+        </w:rPr>
+        <w:t>. and results logged in the spreadsheet. In cases where there was uncertainty in how to document a field in any given paper, the issue was flagged and discussed with a second author on a later occasion.</w:t>
+      </w:r>
+    </w:p>
+    <w:p>
+      <w:pPr>
+        <w:rPr>
+          <w:rFonts w:ascii="Times New Roman" w:hAnsi="Times New Roman" w:cs="Times New Roman"/>
+          <w:i/>
+          <w:iCs/>
+        </w:rPr>
+      </w:pPr>
+    </w:p>
+    <w:p>
+      <w:pPr>
+        <w:rPr>
+          <w:rFonts w:ascii="Times New Roman" w:hAnsi="Times New Roman" w:cs="Times New Roman"/>
+        </w:rPr>
+      </w:pPr>
+      <w:r>
+        <w:rPr>
+          <w:rFonts w:ascii="Times New Roman" w:hAnsi="Times New Roman" w:cs="Times New Roman"/>
+          <w:i/>
+          <w:iCs/>
+        </w:rPr>
+        <w:t>Analysis</w:t>
+      </w:r>
+    </w:p>
+    <w:p>
+      <w:pPr>
+        <w:rPr>
+          <w:rFonts w:ascii="Times New Roman" w:hAnsi="Times New Roman" w:cs="Times New Roman"/>
+        </w:rPr>
+      </w:pPr>
+    </w:p>
+    <w:p>
+      <w:pPr>
+        <w:rPr>
+          <w:rFonts w:ascii="Times New Roman" w:hAnsi="Times New Roman" w:cs="Times New Roman"/>
+          <w:b/>
+          <w:bCs/>
+        </w:rPr>
+      </w:pPr>
+    </w:p>
+    <w:p>
+      <w:pPr>
+        <w:rPr>
+          <w:rFonts w:ascii="Times New Roman" w:hAnsi="Times New Roman" w:cs="Times New Roman"/>
+          <w:b/>
+          <w:bCs/>
+        </w:rPr>
+      </w:pPr>
+    </w:p>
+    <w:p>
+      <w:pPr>
+        <w:rPr>
+          <w:rFonts w:ascii="Times New Roman" w:hAnsi="Times New Roman" w:cs="Times New Roman"/>
+          <w:b/>
+          <w:bCs/>
+        </w:rPr>
+      </w:pPr>
     </w:p>
     <w:p>
       <w:pPr>
@@ -777,6 +875,232 @@
 <file path=word/numbering.xml><?xml version="1.0" encoding="utf-8"?>
 <w:numbering xmlns:wpc="http://schemas.microsoft.com/office/word/2010/wordprocessingCanvas" xmlns:cx="http://schemas.microsoft.com/office/drawing/2014/chartex" xmlns:cx1="http://schemas.microsoft.com/office/drawing/2015/9/8/chartex" xmlns:cx2="http://schemas.microsoft.com/office/drawing/2015/10/21/chartex" xmlns:cx3="http://schemas.microsoft.com/office/drawing/2016/5/9/chartex" xmlns:cx4="http://schemas.microsoft.com/office/drawing/2016/5/10/chartex" xmlns:cx5="http://schemas.microsoft.com/office/drawing/2016/5/11/chartex" xmlns:cx6="http://schemas.microsoft.com/office/drawing/2016/5/12/chartex" xmlns:cx7="http://schemas.microsoft.com/office/drawing/2016/5/13/chartex" xmlns:cx8="http://schemas.microsoft.com/office/drawing/2016/5/14/chartex" xmlns:mc="http://schemas.openxmlformats.org/markup-compatibility/2006" xmlns:aink="http://schemas.microsoft.com/office/drawing/2016/ink" xmlns:am3d="http://schemas.microsoft.com/office/drawing/2017/model3d" xmlns:o="urn:schemas-microsoft-com:office:office" xmlns:oel="http://schemas.microsoft.com/office/2019/extlst" xmlns:r="http://schemas.openxmlformats.org/officeDocument/2006/relationships" xmlns:m="http://schemas.openxmlformats.org/officeDocument/2006/math" xmlns:v="urn:schemas-microsoft-com:vml" xmlns:wp14="http://schemas.microsoft.com/office/word/2010/wordprocessingDrawing" xmlns:wp="http://schemas.openxmlformats.org/drawingml/2006/wordprocessingDrawing" xmlns:w10="urn:schemas-microsoft-com:office:word" xmlns:w="http://schemas.openxmlformats.org/wordprocessingml/2006/main" xmlns:w14="http://schemas.microsoft.com/office/word/2010/wordml" xmlns:w15="http://schemas.microsoft.com/office/word/2012/wordml" xmlns:w16cex="http://schemas.microsoft.com/office/word/2018/wordml/cex" xmlns:w16cid="http://schemas.microsoft.com/office/word/2016/wordml/cid" xmlns:w16="http://schemas.microsoft.com/office/word/2018/wordml" xmlns:w16sdtdh="http://schemas.microsoft.com/office/word/2020/wordml/sdtdatahash" xmlns:w16se="http://schemas.microsoft.com/office/word/2015/wordml/symex" xmlns:wpg="http://schemas.microsoft.com/office/word/2010/wordprocessingGroup" xmlns:wpi="http://schemas.microsoft.com/office/word/2010/wordprocessingInk" xmlns:wne="http://schemas.microsoft.com/office/word/2006/wordml" xmlns:wps="http://schemas.microsoft.com/office/word/2010/wordprocessingShape" mc:Ignorable="w14 w15 w16se w16cid w16 w16cex w16sdtdh wp14">
   <w:abstractNum w:abstractNumId="0" w15:restartNumberingAfterBreak="0">
+    <w:nsid w:val="1FD308F8"/>
+    <w:multiLevelType w:val="hybridMultilevel"/>
+    <w:tmpl w:val="9F64635C"/>
+    <w:lvl w:ilvl="0" w:tplc="08090001">
+      <w:start w:val="1"/>
+      <w:numFmt w:val="bullet"/>
+      <w:lvlText w:val=""/>
+      <w:lvlJc w:val="left"/>
+      <w:pPr>
+        <w:ind w:left="720" w:hanging="360"/>
+      </w:pPr>
+      <w:rPr>
+        <w:rFonts w:ascii="Symbol" w:hAnsi="Symbol" w:hint="default"/>
+      </w:rPr>
+    </w:lvl>
+    <w:lvl w:ilvl="1" w:tplc="08090003" w:tentative="1">
+      <w:start w:val="1"/>
+      <w:numFmt w:val="bullet"/>
+      <w:lvlText w:val="o"/>
+      <w:lvlJc w:val="left"/>
+      <w:pPr>
+        <w:ind w:left="1440" w:hanging="360"/>
+      </w:pPr>
+      <w:rPr>
+        <w:rFonts w:ascii="Courier New" w:hAnsi="Courier New" w:cs="Courier New" w:hint="default"/>
+      </w:rPr>
+    </w:lvl>
+    <w:lvl w:ilvl="2" w:tplc="08090005" w:tentative="1">
+      <w:start w:val="1"/>
+      <w:numFmt w:val="bullet"/>
+      <w:lvlText w:val=""/>
+      <w:lvlJc w:val="left"/>
+      <w:pPr>
+        <w:ind w:left="2160" w:hanging="360"/>
+      </w:pPr>
+      <w:rPr>
+        <w:rFonts w:ascii="Wingdings" w:hAnsi="Wingdings" w:hint="default"/>
+      </w:rPr>
+    </w:lvl>
+    <w:lvl w:ilvl="3" w:tplc="08090001" w:tentative="1">
+      <w:start w:val="1"/>
+      <w:numFmt w:val="bullet"/>
+      <w:lvlText w:val=""/>
+      <w:lvlJc w:val="left"/>
+      <w:pPr>
+        <w:ind w:left="2880" w:hanging="360"/>
+      </w:pPr>
+      <w:rPr>
+        <w:rFonts w:ascii="Symbol" w:hAnsi="Symbol" w:hint="default"/>
+      </w:rPr>
+    </w:lvl>
+    <w:lvl w:ilvl="4" w:tplc="08090003" w:tentative="1">
+      <w:start w:val="1"/>
+      <w:numFmt w:val="bullet"/>
+      <w:lvlText w:val="o"/>
+      <w:lvlJc w:val="left"/>
+      <w:pPr>
+        <w:ind w:left="3600" w:hanging="360"/>
+      </w:pPr>
+      <w:rPr>
+        <w:rFonts w:ascii="Courier New" w:hAnsi="Courier New" w:cs="Courier New" w:hint="default"/>
+      </w:rPr>
+    </w:lvl>
+    <w:lvl w:ilvl="5" w:tplc="08090005" w:tentative="1">
+      <w:start w:val="1"/>
+      <w:numFmt w:val="bullet"/>
+      <w:lvlText w:val=""/>
+      <w:lvlJc w:val="left"/>
+      <w:pPr>
+        <w:ind w:left="4320" w:hanging="360"/>
+      </w:pPr>
+      <w:rPr>
+        <w:rFonts w:ascii="Wingdings" w:hAnsi="Wingdings" w:hint="default"/>
+      </w:rPr>
+    </w:lvl>
+    <w:lvl w:ilvl="6" w:tplc="08090001" w:tentative="1">
+      <w:start w:val="1"/>
+      <w:numFmt w:val="bullet"/>
+      <w:lvlText w:val=""/>
+      <w:lvlJc w:val="left"/>
+      <w:pPr>
+        <w:ind w:left="5040" w:hanging="360"/>
+      </w:pPr>
+      <w:rPr>
+        <w:rFonts w:ascii="Symbol" w:hAnsi="Symbol" w:hint="default"/>
+      </w:rPr>
+    </w:lvl>
+    <w:lvl w:ilvl="7" w:tplc="08090003" w:tentative="1">
+      <w:start w:val="1"/>
+      <w:numFmt w:val="bullet"/>
+      <w:lvlText w:val="o"/>
+      <w:lvlJc w:val="left"/>
+      <w:pPr>
+        <w:ind w:left="5760" w:hanging="360"/>
+      </w:pPr>
+      <w:rPr>
+        <w:rFonts w:ascii="Courier New" w:hAnsi="Courier New" w:cs="Courier New" w:hint="default"/>
+      </w:rPr>
+    </w:lvl>
+    <w:lvl w:ilvl="8" w:tplc="08090005" w:tentative="1">
+      <w:start w:val="1"/>
+      <w:numFmt w:val="bullet"/>
+      <w:lvlText w:val=""/>
+      <w:lvlJc w:val="left"/>
+      <w:pPr>
+        <w:ind w:left="6480" w:hanging="360"/>
+      </w:pPr>
+      <w:rPr>
+        <w:rFonts w:ascii="Wingdings" w:hAnsi="Wingdings" w:hint="default"/>
+      </w:rPr>
+    </w:lvl>
+  </w:abstractNum>
+  <w:abstractNum w:abstractNumId="1" w15:restartNumberingAfterBreak="0">
+    <w:nsid w:val="3D011EC3"/>
+    <w:multiLevelType w:val="hybridMultilevel"/>
+    <w:tmpl w:val="8A8EE5AA"/>
+    <w:lvl w:ilvl="0" w:tplc="08090001">
+      <w:start w:val="1"/>
+      <w:numFmt w:val="bullet"/>
+      <w:lvlText w:val=""/>
+      <w:lvlJc w:val="left"/>
+      <w:pPr>
+        <w:ind w:left="720" w:hanging="360"/>
+      </w:pPr>
+      <w:rPr>
+        <w:rFonts w:ascii="Symbol" w:hAnsi="Symbol" w:hint="default"/>
+      </w:rPr>
+    </w:lvl>
+    <w:lvl w:ilvl="1" w:tplc="08090003">
+      <w:start w:val="1"/>
+      <w:numFmt w:val="bullet"/>
+      <w:lvlText w:val="o"/>
+      <w:lvlJc w:val="left"/>
+      <w:pPr>
+        <w:ind w:left="1440" w:hanging="360"/>
+      </w:pPr>
+      <w:rPr>
+        <w:rFonts w:ascii="Courier New" w:hAnsi="Courier New" w:cs="Courier New" w:hint="default"/>
+      </w:rPr>
+    </w:lvl>
+    <w:lvl w:ilvl="2" w:tplc="08090005" w:tentative="1">
+      <w:start w:val="1"/>
+      <w:numFmt w:val="bullet"/>
+      <w:lvlText w:val=""/>
+      <w:lvlJc w:val="left"/>
+      <w:pPr>
+        <w:ind w:left="2160" w:hanging="360"/>
+      </w:pPr>
+      <w:rPr>
+        <w:rFonts w:ascii="Wingdings" w:hAnsi="Wingdings" w:hint="default"/>
+      </w:rPr>
+    </w:lvl>
+    <w:lvl w:ilvl="3" w:tplc="08090001" w:tentative="1">
+      <w:start w:val="1"/>
+      <w:numFmt w:val="bullet"/>
+      <w:lvlText w:val=""/>
+      <w:lvlJc w:val="left"/>
+      <w:pPr>
+        <w:ind w:left="2880" w:hanging="360"/>
+      </w:pPr>
+      <w:rPr>
+        <w:rFonts w:ascii="Symbol" w:hAnsi="Symbol" w:hint="default"/>
+      </w:rPr>
+    </w:lvl>
+    <w:lvl w:ilvl="4" w:tplc="08090003" w:tentative="1">
+      <w:start w:val="1"/>
+      <w:numFmt w:val="bullet"/>
+      <w:lvlText w:val="o"/>
+      <w:lvlJc w:val="left"/>
+      <w:pPr>
+        <w:ind w:left="3600" w:hanging="360"/>
+      </w:pPr>
+      <w:rPr>
+        <w:rFonts w:ascii="Courier New" w:hAnsi="Courier New" w:cs="Courier New" w:hint="default"/>
+      </w:rPr>
+    </w:lvl>
+    <w:lvl w:ilvl="5" w:tplc="08090005" w:tentative="1">
+      <w:start w:val="1"/>
+      <w:numFmt w:val="bullet"/>
+      <w:lvlText w:val=""/>
+      <w:lvlJc w:val="left"/>
+      <w:pPr>
+        <w:ind w:left="4320" w:hanging="360"/>
+      </w:pPr>
+      <w:rPr>
+        <w:rFonts w:ascii="Wingdings" w:hAnsi="Wingdings" w:hint="default"/>
+      </w:rPr>
+    </w:lvl>
+    <w:lvl w:ilvl="6" w:tplc="08090001" w:tentative="1">
+      <w:start w:val="1"/>
+      <w:numFmt w:val="bullet"/>
+      <w:lvlText w:val=""/>
+      <w:lvlJc w:val="left"/>
+      <w:pPr>
+        <w:ind w:left="5040" w:hanging="360"/>
+      </w:pPr>
+      <w:rPr>
+        <w:rFonts w:ascii="Symbol" w:hAnsi="Symbol" w:hint="default"/>
+      </w:rPr>
+    </w:lvl>
+    <w:lvl w:ilvl="7" w:tplc="08090003" w:tentative="1">
+      <w:start w:val="1"/>
+      <w:numFmt w:val="bullet"/>
+      <w:lvlText w:val="o"/>
+      <w:lvlJc w:val="left"/>
+      <w:pPr>
+        <w:ind w:left="5760" w:hanging="360"/>
+      </w:pPr>
+      <w:rPr>
+        <w:rFonts w:ascii="Courier New" w:hAnsi="Courier New" w:cs="Courier New" w:hint="default"/>
+      </w:rPr>
+    </w:lvl>
+    <w:lvl w:ilvl="8" w:tplc="08090005" w:tentative="1">
+      <w:start w:val="1"/>
+      <w:numFmt w:val="bullet"/>
+      <w:lvlText w:val=""/>
+      <w:lvlJc w:val="left"/>
+      <w:pPr>
+        <w:ind w:left="6480" w:hanging="360"/>
+      </w:pPr>
+      <w:rPr>
+        <w:rFonts w:ascii="Wingdings" w:hAnsi="Wingdings" w:hint="default"/>
+      </w:rPr>
+    </w:lvl>
+  </w:abstractNum>
+  <w:abstractNum w:abstractNumId="2" w15:restartNumberingAfterBreak="0">
     <w:nsid w:val="409C526E"/>
     <w:multiLevelType w:val="hybridMultilevel"/>
     <w:tmpl w:val="FCF0157A"/>
@@ -890,7 +1214,13 @@
     </w:lvl>
   </w:abstractNum>
   <w:num w:numId="1" w16cid:durableId="77676539">
+    <w:abstractNumId w:val="2"/>
+  </w:num>
+  <w:num w:numId="2" w16cid:durableId="1744251593">
     <w:abstractNumId w:val="0"/>
+  </w:num>
+  <w:num w:numId="3" w16cid:durableId="1437939453">
+    <w:abstractNumId w:val="1"/>
   </w:num>
 </w:numbering>
 </file>
